--- a/法令ファイル/環境省関係道州制特別区域における広域行政の推進に関する法律施行規則/環境省関係道州制特別区域における広域行政の推進に関する法律施行規則（平成十九年環境省令第二号）.docx
+++ b/法令ファイル/環境省関係道州制特別区域における広域行政の推進に関する法律施行規則/環境省関係道州制特別区域における広域行政の推進に関する法律施行規則（平成十九年環境省令第二号）.docx
@@ -31,6 +31,18 @@
       </w:r>
     </w:p>
     <w:p>
+      <w:pPr>
+        <w:pStyle w:val="Heading5"/>
+        <w:ind w:left="440"/>
+      </w:pPr>
+      <w:r>
+        <w:t>１</w:t>
+      </w:r>
+    </w:p>
+    <w:p>
+      <w:pPr>
+        <w:ind w:left="440"/>
+      </w:pPr>
       <w:r>
         <w:t>この省令は、平成十九年四月一日から施行する。</w:t>
       </w:r>
@@ -62,7 +74,7 @@
         <w:pStyle w:val="Heading1"/>
       </w:pPr>
       <w:r>
-        <w:t>附　則（平成二七年二月二〇日環境省令第三号）</w:t>
+        <w:t>附則（平成二七年二月二〇日環境省令第三号）</w:t>
       </w:r>
     </w:p>
     <w:p>
@@ -98,7 +110,7 @@
     </w:pPr>
     <w:r>
       <w:tab/>
-      <w:t>WeGov v0.1 - FTS141</w:t>
+      <w:t>WeGov v0.2 - FTS141</w:t>
     </w:r>
   </w:p>
 </w:ftr>
